--- a/Assignment 2.docx
+++ b/Assignment 2.docx
@@ -149,7 +149,25 @@
     </w:p>
     <w:p>
       <w:r>
-        <w:t>We have not released the app on any of the app stores because, firstly, we have only developed for iOS and not android so we don’t have anything to release to the Google Play Store, and secondly, there is a cost of $99 to release an app the Apple App Store and we, as a group, decided it is not worth this cost to release our app to the world. This may change as we add more features.</w:t>
+        <w:t>We have not released the app on any of the app stores because, firstly, we have only developed for iOS and not android so we don’t have anything to release to the Google Play Store, and secondly, there is a cost of $99 to release an app</w:t>
+      </w:r>
+      <w:r>
+        <w:t xml:space="preserve"> to the Apple Store and</w:t>
+      </w:r>
+      <w:r>
+        <w:t xml:space="preserve"> as a group,</w:t>
+      </w:r>
+      <w:r>
+        <w:t xml:space="preserve"> we</w:t>
+      </w:r>
+      <w:r>
+        <w:t xml:space="preserve"> decided it is not worth this cost to release our app to the world. This may change as we add more features</w:t>
+      </w:r>
+      <w:r>
+        <w:t xml:space="preserve"> and the project becomes bigger</w:t>
+      </w:r>
+      <w:r>
+        <w:t>.</w:t>
       </w:r>
     </w:p>
     <w:p/>
@@ -180,6 +198,11 @@
     </w:p>
     <w:p>
       <w:r>
+        <w:t xml:space="preserve">If we cannot get access to an API we will implement a web scraping bot that will retrieve the prices and information of drinks from the various liquor store websites. The user can optionally choose which store they want to purchase from and then the app will display the drinks from cheapest to more expensive, with the option to filter by beverage type. Potential problems with this could be the liquor stores not displaying all their options on their sites or the bot not being able to find the relevant information because of the way their site is built. </w:t>
+      </w:r>
+    </w:p>
+    <w:p>
+      <w:r>
         <w:t>If the above falls through, we will create a database of beverages and then the user can just choose which drink they are considering purchasing (</w:t>
       </w:r>
       <w:proofErr w:type="spellStart"/>
@@ -197,12 +220,12 @@
         <w:t>, we can just update it as people submit drinks. Obviously as more users are using the app this process would need to be changed because the number of submissions would get far too large for us to deal with.</w:t>
       </w:r>
     </w:p>
-    <w:p/>
     <w:p>
       <w:pPr>
         <w:pStyle w:val="Heading1"/>
       </w:pPr>
       <w:r>
+        <w:lastRenderedPageBreak/>
         <w:t>User feedback</w:t>
       </w:r>
     </w:p>
@@ -220,11 +243,7 @@
         <w:t>ck from people that have used our sample project</w:t>
       </w:r>
       <w:r>
-        <w:t xml:space="preserve"> app on XCode. The comments </w:t>
-      </w:r>
-      <w:r>
-        <w:lastRenderedPageBreak/>
-        <w:t xml:space="preserve">were mostly about how the interface is intuitive and easy to use, </w:t>
+        <w:t xml:space="preserve"> app on XCode. The comments were mostly about how the interface is intuitive and easy to use, </w:t>
       </w:r>
       <w:proofErr w:type="gramStart"/>
       <w:r>
@@ -288,10 +307,7 @@
     </w:p>
     <w:p>
       <w:r>
-        <w:t>As shown here in Figure 1, we will have the next release available at the beginning of October.</w:t>
-      </w:r>
-      <w:r>
-        <w:t xml:space="preserve"> We have refined our schedule a little from the previous report as some of the timeframes were slightly off. We have taken a few events out and added in others as we felt necessary </w:t>
+        <w:t xml:space="preserve">As shown here in Figure 1, we will have the next release available at the beginning of October. We have refined our schedule a little from the previous report as some of the timeframes were slightly off. We have taken a few events out and added in others as we felt necessary </w:t>
       </w:r>
       <w:proofErr w:type="gramStart"/>
       <w:r>
@@ -302,10 +318,13 @@
         <w:t xml:space="preserve"> allocated a bit more time for bug fixes and a little less time for actual coding. </w:t>
       </w:r>
       <w:r>
-        <w:t xml:space="preserve">We have a little more experience with using XCode and Swift but we still have a lot to learn to be able to complete this project to the extent that we want to achieve. At this point in the project we do not need to focus on the design or user interface layout as we are happy with it as is so we can really focus on the code and functionality of the app. </w:t>
+        <w:t>We have a little more experience with using XCode and Swift but we still have a lot to learn to be able to complete this project to the extent that we want to achieve. At this point in the project we do not need to focus on the design or user interface layout as we are happy with it as is so we can really focus on the code and functionality</w:t>
       </w:r>
       <w:bookmarkStart w:id="0" w:name="_GoBack"/>
       <w:bookmarkEnd w:id="0"/>
+      <w:r>
+        <w:t xml:space="preserve"> of the app. </w:t>
+      </w:r>
     </w:p>
     <w:sectPr>
       <w:pgSz w:w="11906" w:h="16838"/>
